--- a/assets/media/Alec Otterson Resume Tech.docx
+++ b/assets/media/Alec Otterson Resume Tech.docx
@@ -4,11 +4,9 @@
   <w:body>
     <w:p>
       <w:pPr>
-        <w:spacing w:after="0" w:line="240" w:lineRule="auto"/>
+        <w:spacing w:after="0" w:line="259" w:lineRule="auto"/>
         <w:ind w:left="0" w:firstLine="0"/>
         <w:rPr>
-          <w:sz w:val="60"/>
-          <w:szCs w:val="60"/>
           <w:lang w:val="es-CL"/>
         </w:rPr>
       </w:pPr>
@@ -17,8 +15,7 @@
         <w:rPr>
           <w:rFonts w:ascii="Rockwell" w:eastAsia="Rockwell" w:hAnsi="Rockwell" w:cs="Rockwell"/>
           <w:color w:val="000000"/>
-          <w:sz w:val="60"/>
-          <w:szCs w:val="60"/>
+          <w:sz w:val="96"/>
           <w:lang w:val="es-CL"/>
         </w:rPr>
         <w:t>Alec Otterson</w:t>
@@ -26,7 +23,7 @@
     </w:p>
     <w:p>
       <w:pPr>
-        <w:spacing w:after="59" w:line="240" w:lineRule="auto"/>
+        <w:spacing w:after="59" w:line="259" w:lineRule="auto"/>
         <w:ind w:left="0" w:firstLine="0"/>
         <w:rPr>
           <w:lang w:val="es-CL"/>
@@ -35,6 +32,7 @@
       <w:r>
         <w:rPr>
           <w:color w:val="000000"/>
+          <w:sz w:val="24"/>
           <w:lang w:val="es-CL"/>
         </w:rPr>
         <w:t xml:space="preserve">acotterson@gmail.com </w:t>
@@ -43,6 +41,7 @@
         <w:rPr>
           <w:rFonts w:ascii="Segoe UI Symbol" w:eastAsia="Segoe UI Symbol" w:hAnsi="Segoe UI Symbol" w:cs="Segoe UI Symbol"/>
           <w:color w:val="000000"/>
+          <w:sz w:val="24"/>
           <w:lang w:val="es-CL"/>
         </w:rPr>
         <w:t>♦</w:t>
@@ -50,9 +49,45 @@
       <w:r>
         <w:rPr>
           <w:color w:val="000000"/>
+          <w:sz w:val="24"/>
           <w:lang w:val="es-CL"/>
         </w:rPr>
         <w:t xml:space="preserve"> 480.703.7628 </w:t>
+      </w:r>
+      <w:r>
+        <w:rPr>
+          <w:rFonts w:ascii="Segoe UI Symbol" w:eastAsia="Segoe UI Symbol" w:hAnsi="Segoe UI Symbol" w:cs="Segoe UI Symbol"/>
+          <w:color w:val="000000"/>
+          <w:sz w:val="24"/>
+          <w:lang w:val="es-CL"/>
+        </w:rPr>
+        <w:t>♦</w:t>
+      </w:r>
+      <w:r>
+        <w:rPr>
+          <w:color w:val="000000"/>
+          <w:sz w:val="24"/>
+          <w:lang w:val="es-CL"/>
+        </w:rPr>
+        <w:t xml:space="preserve"> </w:t>
+      </w:r>
+      <w:hyperlink r:id="rId5" w:history="1">
+        <w:r>
+          <w:rPr>
+            <w:rStyle w:val="Hyperlink"/>
+            <w:sz w:val="24"/>
+            <w:lang w:val="es-CL"/>
+          </w:rPr>
+          <w:t>https://acotterson.github.io/StackPortfolio/</w:t>
+        </w:r>
+      </w:hyperlink>
+      <w:r>
+        <w:rPr>
+          <w:color w:val="000000"/>
+          <w:sz w:val="24"/>
+          <w:lang w:val="es-CL"/>
+        </w:rPr>
+        <w:t xml:space="preserve"> </w:t>
       </w:r>
     </w:p>
     <w:bookmarkEnd w:id="0"/>
@@ -63,24 +98,14 @@
           <w:bottom w:val="single" w:sz="18" w:space="1" w:color="auto"/>
         </w:pBdr>
         <w:ind w:left="-5"/>
-        <w:rPr>
-          <w:sz w:val="26"/>
-          <w:szCs w:val="26"/>
-        </w:rPr>
       </w:pPr>
       <w:r>
         <w:rPr>
           <w:rFonts w:ascii="Rockwell" w:hAnsi="Rockwell"/>
-          <w:sz w:val="26"/>
-          <w:szCs w:val="26"/>
         </w:rPr>
         <w:t>Education</w:t>
       </w:r>
       <w:r>
-        <w:rPr>
-          <w:sz w:val="26"/>
-          <w:szCs w:val="26"/>
-        </w:rPr>
         <w:t xml:space="preserve"> </w:t>
       </w:r>
     </w:p>
@@ -122,16 +147,10 @@
       <w:r>
         <w:rPr>
           <w:b/>
-          <w:sz w:val="24"/>
-        </w:rPr>
-        <w:t>Anticipated Graduation 202</w:t>
-      </w:r>
-      <w:r>
-        <w:rPr>
-          <w:b/>
-          <w:sz w:val="24"/>
-        </w:rPr>
-        <w:t>1</w:t>
+          <w:color w:val="000000"/>
+          <w:sz w:val="24"/>
+        </w:rPr>
+        <w:t>Anticipated Graduation 2022</w:t>
       </w:r>
       <w:r>
         <w:rPr>
@@ -220,13 +239,7 @@
         <w:ind w:hanging="360"/>
       </w:pPr>
       <w:r>
-        <w:t>Relevant coursework: Object Oriented C++, Data Structures, Digital Circuit Design</w:t>
-      </w:r>
-      <w:r>
-        <w:t>, AI</w:t>
-      </w:r>
-      <w:r>
-        <w:t xml:space="preserve"> Development</w:t>
+        <w:t>Relevant coursework: Object Oriented C++, Data Structures, Digital Circuit Design, AI Development</w:t>
       </w:r>
     </w:p>
     <w:p>
@@ -256,7 +269,7 @@
           <w:color w:val="000000"/>
           <w:sz w:val="24"/>
         </w:rPr>
-        <w:t>Midshipman</w:t>
+        <w:t>Certificate in Full Stack Web Development</w:t>
       </w:r>
       <w:r>
         <w:rPr>
@@ -291,118 +304,57 @@
           <w:b/>
           <w:color w:val="000000"/>
           <w:sz w:val="24"/>
-          <w:rPrChange w:id="3" w:author="Otterson, Alec" w:date="2018-05-25T13:03:00Z">
-            <w:rPr>
-              <w:i/>
-              <w:sz w:val="24"/>
-            </w:rPr>
-          </w:rPrChange>
-        </w:rPr>
-        <w:tab/>
-      </w:r>
-      <w:r>
-        <w:rPr>
-          <w:b/>
-          <w:color w:val="000000"/>
-          <w:sz w:val="24"/>
-          <w:rPrChange w:id="4" w:author="Otterson, Alec" w:date="2018-05-25T13:03:00Z">
-            <w:rPr>
-              <w:i/>
-              <w:sz w:val="24"/>
-            </w:rPr>
-          </w:rPrChange>
-        </w:rPr>
-        <w:tab/>
-      </w:r>
-      <w:r>
-        <w:rPr>
-          <w:b/>
-          <w:color w:val="000000"/>
-          <w:sz w:val="24"/>
-          <w:rPrChange w:id="5" w:author="Otterson, Alec" w:date="2018-05-25T13:03:00Z">
-            <w:rPr>
-              <w:i/>
-              <w:sz w:val="24"/>
-            </w:rPr>
-          </w:rPrChange>
-        </w:rPr>
-        <w:tab/>
-      </w:r>
-      <w:r>
-        <w:rPr>
-          <w:b/>
-          <w:color w:val="000000"/>
-          <w:sz w:val="24"/>
-          <w:rPrChange w:id="6" w:author="Otterson, Alec" w:date="2018-05-25T13:03:00Z">
-            <w:rPr>
-              <w:i/>
-              <w:sz w:val="24"/>
-            </w:rPr>
-          </w:rPrChange>
-        </w:rPr>
-        <w:tab/>
-      </w:r>
-      <w:r>
-        <w:rPr>
-          <w:b/>
-          <w:color w:val="000000"/>
-          <w:sz w:val="24"/>
-          <w:rPrChange w:id="7" w:author="Otterson, Alec" w:date="2018-05-25T13:03:00Z">
-            <w:rPr>
-              <w:i/>
-              <w:sz w:val="24"/>
-            </w:rPr>
-          </w:rPrChange>
-        </w:rPr>
-        <w:tab/>
-      </w:r>
-      <w:r>
-        <w:rPr>
-          <w:b/>
-          <w:color w:val="000000"/>
-          <w:sz w:val="24"/>
-        </w:rPr>
-        <w:tab/>
-      </w:r>
-      <w:r>
-        <w:rPr>
-          <w:b/>
-          <w:color w:val="000000"/>
-          <w:sz w:val="24"/>
-        </w:rPr>
-        <w:tab/>
-      </w:r>
-      <w:r>
-        <w:rPr>
-          <w:b/>
-          <w:color w:val="000000"/>
-          <w:sz w:val="24"/>
-        </w:rPr>
-        <w:tab/>
-      </w:r>
-      <w:r>
-        <w:rPr>
-          <w:b/>
-          <w:color w:val="000000"/>
-          <w:sz w:val="24"/>
-        </w:rPr>
-        <w:tab/>
-      </w:r>
-      <w:r>
-        <w:rPr>
-          <w:b/>
-          <w:color w:val="000000"/>
-          <w:sz w:val="24"/>
-        </w:rPr>
-        <w:t>July 201</w:t>
-      </w:r>
-      <w:r>
-        <w:rPr>
-          <w:b/>
-          <w:color w:val="000000"/>
-          <w:sz w:val="24"/>
-        </w:rPr>
-        <w:t>2</w:t>
+        </w:rPr>
+        <w:tab/>
+      </w:r>
+      <w:r>
+        <w:rPr>
+          <w:b/>
+          <w:color w:val="000000"/>
+          <w:sz w:val="24"/>
+        </w:rPr>
+        <w:tab/>
+      </w:r>
+      <w:r>
+        <w:rPr>
+          <w:b/>
+          <w:color w:val="000000"/>
+          <w:sz w:val="24"/>
+        </w:rPr>
+        <w:tab/>
+        <w:t xml:space="preserve">         </w:t>
+      </w:r>
+      <w:r>
+        <w:rPr>
+          <w:b/>
+          <w:color w:val="000000"/>
+          <w:sz w:val="24"/>
+        </w:rPr>
+        <w:t>Ju</w:t>
+      </w:r>
+      <w:r>
+        <w:rPr>
+          <w:b/>
+          <w:color w:val="000000"/>
+          <w:sz w:val="24"/>
+        </w:rPr>
+        <w:t>ne</w:t>
+      </w:r>
+      <w:r>
+        <w:rPr>
+          <w:b/>
+          <w:color w:val="000000"/>
+          <w:sz w:val="24"/>
+        </w:rPr>
+        <w:t xml:space="preserve"> 20</w:t>
+      </w:r>
+      <w:r>
+        <w:rPr>
+          <w:b/>
+          <w:color w:val="000000"/>
+          <w:sz w:val="24"/>
+        </w:rPr>
+        <w:t>22</w:t>
       </w:r>
       <w:r>
         <w:rPr>
@@ -418,38 +370,45 @@
           <w:color w:val="000000"/>
           <w:sz w:val="24"/>
         </w:rPr>
-        <w:t>Jun</w:t>
-      </w:r>
-      <w:r>
-        <w:rPr>
-          <w:b/>
-          <w:color w:val="000000"/>
-          <w:sz w:val="24"/>
-        </w:rPr>
-        <w:t xml:space="preserve"> 201</w:t>
-      </w:r>
-      <w:r>
-        <w:rPr>
-          <w:b/>
-          <w:color w:val="000000"/>
-          <w:sz w:val="24"/>
-        </w:rPr>
-        <w:t>3</w:t>
-      </w:r>
-      <w:r>
-        <w:rPr>
-          <w:b/>
-          <w:color w:val="000000"/>
-          <w:sz w:val="24"/>
-        </w:rPr>
-        <w:t xml:space="preserve"> </w:t>
-      </w:r>
-      <w:r>
-        <w:rPr>
-          <w:i/>
-          <w:sz w:val="24"/>
-        </w:rPr>
-        <w:t xml:space="preserve">United States Merchant Marine Academy   </w:t>
+        <w:t>Nov</w:t>
+      </w:r>
+      <w:r>
+        <w:rPr>
+          <w:b/>
+          <w:color w:val="000000"/>
+          <w:sz w:val="24"/>
+        </w:rPr>
+        <w:t xml:space="preserve"> 20</w:t>
+      </w:r>
+      <w:r>
+        <w:rPr>
+          <w:b/>
+          <w:color w:val="000000"/>
+          <w:sz w:val="24"/>
+        </w:rPr>
+        <w:t>22</w:t>
+      </w:r>
+      <w:r>
+        <w:rPr>
+          <w:b/>
+          <w:color w:val="000000"/>
+          <w:sz w:val="24"/>
+        </w:rPr>
+        <w:t xml:space="preserve"> </w:t>
+      </w:r>
+      <w:r>
+        <w:rPr>
+          <w:i/>
+          <w:sz w:val="24"/>
+        </w:rPr>
+        <w:t>University of Utah</w:t>
+      </w:r>
+      <w:r>
+        <w:rPr>
+          <w:i/>
+          <w:sz w:val="24"/>
+        </w:rPr>
+        <w:t xml:space="preserve">   </w:t>
       </w:r>
       <w:r>
         <w:rPr>
@@ -505,7 +464,29 @@
           <w:i/>
           <w:sz w:val="24"/>
         </w:rPr>
-        <w:t xml:space="preserve">            Kings Point, NY</w:t>
+        <w:t xml:space="preserve">            </w:t>
+      </w:r>
+      <w:r>
+        <w:rPr>
+          <w:i/>
+          <w:sz w:val="24"/>
+        </w:rPr>
+        <w:tab/>
+      </w:r>
+      <w:r>
+        <w:rPr>
+          <w:i/>
+          <w:sz w:val="24"/>
+        </w:rPr>
+        <w:tab/>
+      </w:r>
+      <w:r>
+        <w:rPr>
+          <w:i/>
+          <w:sz w:val="24"/>
+        </w:rPr>
+        <w:tab/>
+        <w:t xml:space="preserve">     Salt Lake City, UT</w:t>
       </w:r>
     </w:p>
     <w:p>
@@ -518,7 +499,7 @@
         <w:ind w:hanging="360"/>
       </w:pPr>
       <w:r>
-        <w:t>Marine Engineering Systems</w:t>
+        <w:t xml:space="preserve">Full-Stack Web Development </w:t>
       </w:r>
     </w:p>
     <w:p>
@@ -531,7 +512,7 @@
         <w:ind w:hanging="360"/>
       </w:pPr>
       <w:r>
-        <w:t>Rose up to standards of near-perfection in a fast-paced environment through the exercise of hard work, discipline, respect, and teamwork</w:t>
+        <w:t>Relevant skills: HTML, CSS, JavaScript, Node.js, SQL, NOSQL, REST API, GraphQL, MVC, React</w:t>
       </w:r>
     </w:p>
     <w:p>
@@ -545,17 +526,433 @@
       <w:r>
         <w:rPr>
           <w:rFonts w:ascii="Rockwell" w:hAnsi="Rockwell"/>
-          <w:sz w:val="26"/>
-          <w:szCs w:val="26"/>
         </w:rPr>
         <w:t>Experience</w:t>
       </w:r>
       <w:r>
-        <w:rPr>
-          <w:sz w:val="26"/>
-          <w:szCs w:val="26"/>
-        </w:rPr>
-        <w:t xml:space="preserve"> </w:t>
+        <w:t xml:space="preserve"> </w:t>
+      </w:r>
+    </w:p>
+    <w:p>
+      <w:pPr>
+        <w:spacing w:after="92" w:line="240" w:lineRule="auto"/>
+        <w:ind w:left="0" w:firstLine="0"/>
+        <w:rPr>
+          <w:b/>
+          <w:color w:val="000000"/>
+          <w:sz w:val="24"/>
+        </w:rPr>
+      </w:pPr>
+      <w:r>
+        <w:rPr>
+          <w:b/>
+          <w:color w:val="000000"/>
+          <w:sz w:val="24"/>
+        </w:rPr>
+        <w:t>Unplayable-Hardware Insights Website</w:t>
+      </w:r>
+      <w:r>
+        <w:rPr>
+          <w:b/>
+          <w:color w:val="000000"/>
+          <w:sz w:val="24"/>
+        </w:rPr>
+        <w:tab/>
+      </w:r>
+      <w:r>
+        <w:rPr>
+          <w:b/>
+          <w:color w:val="000000"/>
+          <w:sz w:val="24"/>
+        </w:rPr>
+        <w:tab/>
+      </w:r>
+      <w:r>
+        <w:rPr>
+          <w:b/>
+          <w:color w:val="000000"/>
+          <w:sz w:val="24"/>
+        </w:rPr>
+        <w:tab/>
+      </w:r>
+      <w:r>
+        <w:rPr>
+          <w:b/>
+          <w:color w:val="000000"/>
+          <w:sz w:val="24"/>
+        </w:rPr>
+        <w:tab/>
+        <w:t xml:space="preserve">             </w:t>
+      </w:r>
+      <w:r>
+        <w:rPr>
+          <w:b/>
+          <w:color w:val="000000"/>
+          <w:sz w:val="24"/>
+        </w:rPr>
+        <w:tab/>
+      </w:r>
+      <w:r>
+        <w:rPr>
+          <w:b/>
+          <w:color w:val="000000"/>
+          <w:sz w:val="24"/>
+        </w:rPr>
+        <w:tab/>
+        <w:t xml:space="preserve">       90 Hours</w:t>
+      </w:r>
+    </w:p>
+    <w:p>
+      <w:pPr>
+        <w:spacing w:after="92" w:line="240" w:lineRule="auto"/>
+        <w:ind w:left="0" w:firstLine="0"/>
+        <w:rPr>
+          <w:i/>
+          <w:sz w:val="24"/>
+        </w:rPr>
+      </w:pPr>
+      <w:r>
+        <w:rPr>
+          <w:i/>
+          <w:sz w:val="24"/>
+        </w:rPr>
+        <w:t>University of Utah</w:t>
+      </w:r>
+      <w:r>
+        <w:rPr>
+          <w:i/>
+          <w:sz w:val="24"/>
+        </w:rPr>
+        <w:tab/>
+        <w:t xml:space="preserve"> </w:t>
+      </w:r>
+      <w:r>
+        <w:rPr>
+          <w:i/>
+          <w:sz w:val="24"/>
+        </w:rPr>
+        <w:tab/>
+        <w:t xml:space="preserve"> </w:t>
+      </w:r>
+      <w:r>
+        <w:rPr>
+          <w:i/>
+          <w:sz w:val="24"/>
+        </w:rPr>
+        <w:tab/>
+        <w:t xml:space="preserve"> </w:t>
+      </w:r>
+      <w:r>
+        <w:rPr>
+          <w:i/>
+          <w:sz w:val="24"/>
+        </w:rPr>
+        <w:tab/>
+        <w:t xml:space="preserve"> </w:t>
+      </w:r>
+      <w:r>
+        <w:rPr>
+          <w:i/>
+          <w:sz w:val="24"/>
+        </w:rPr>
+        <w:tab/>
+        <w:t xml:space="preserve"> </w:t>
+      </w:r>
+      <w:r>
+        <w:rPr>
+          <w:i/>
+          <w:sz w:val="24"/>
+        </w:rPr>
+        <w:tab/>
+        <w:t xml:space="preserve"> </w:t>
+      </w:r>
+      <w:r>
+        <w:rPr>
+          <w:i/>
+          <w:sz w:val="24"/>
+        </w:rPr>
+        <w:tab/>
+        <w:t xml:space="preserve"> </w:t>
+      </w:r>
+      <w:r>
+        <w:rPr>
+          <w:i/>
+          <w:sz w:val="24"/>
+        </w:rPr>
+        <w:tab/>
+      </w:r>
+      <w:r>
+        <w:rPr>
+          <w:i/>
+          <w:sz w:val="24"/>
+        </w:rPr>
+        <w:tab/>
+      </w:r>
+      <w:r>
+        <w:rPr>
+          <w:i/>
+          <w:sz w:val="24"/>
+        </w:rPr>
+        <w:tab/>
+        <w:t xml:space="preserve">     Salt Lake City, UT</w:t>
+      </w:r>
+    </w:p>
+    <w:p>
+      <w:pPr>
+        <w:numPr>
+          <w:ilvl w:val="0"/>
+          <w:numId w:val="1"/>
+        </w:numPr>
+        <w:spacing w:after="92"/>
+        <w:ind w:hanging="360"/>
+      </w:pPr>
+      <w:r>
+        <w:t>Harmonized with a motivated squad to design and bring to fruition a website that effectively slashes by 10x the time required to screen PC games based on individual hardware capabilities</w:t>
+      </w:r>
+    </w:p>
+    <w:p>
+      <w:pPr>
+        <w:numPr>
+          <w:ilvl w:val="0"/>
+          <w:numId w:val="1"/>
+        </w:numPr>
+        <w:spacing w:after="92"/>
+        <w:ind w:hanging="360"/>
+      </w:pPr>
+      <w:r>
+        <w:t>Impressed SQL, 3</w:t>
+      </w:r>
+      <w:r>
+        <w:rPr>
+          <w:vertAlign w:val="superscript"/>
+        </w:rPr>
+        <w:t>rd</w:t>
+      </w:r>
+      <w:r>
+        <w:t xml:space="preserve"> party APIs, node.js, JavaScript, and Handlebars to handle vast datasets, quickly compute results, and aesthetically render these results on the client side</w:t>
+      </w:r>
+    </w:p>
+    <w:p>
+      <w:pPr>
+        <w:numPr>
+          <w:ilvl w:val="0"/>
+          <w:numId w:val="1"/>
+        </w:numPr>
+        <w:spacing w:after="92"/>
+        <w:ind w:hanging="360"/>
+      </w:pPr>
+      <w:r>
+        <w:t>Grappled determinedly with disparate descriptions in API datasets, armed with keen Regex logic, to integrate them into usable standard benchmarks</w:t>
+      </w:r>
+    </w:p>
+    <w:p>
+      <w:pPr>
+        <w:spacing w:after="92" w:line="240" w:lineRule="auto"/>
+        <w:ind w:left="0" w:firstLine="0"/>
+        <w:rPr>
+          <w:b/>
+          <w:color w:val="000000"/>
+          <w:sz w:val="24"/>
+        </w:rPr>
+      </w:pPr>
+      <w:r>
+        <w:rPr>
+          <w:b/>
+          <w:color w:val="000000"/>
+          <w:sz w:val="24"/>
+        </w:rPr>
+        <w:t xml:space="preserve">Quick Byte-Restaurant Exploration Website </w:t>
+      </w:r>
+      <w:r>
+        <w:rPr>
+          <w:b/>
+          <w:color w:val="000000"/>
+          <w:sz w:val="24"/>
+        </w:rPr>
+        <w:tab/>
+      </w:r>
+      <w:r>
+        <w:rPr>
+          <w:b/>
+          <w:color w:val="000000"/>
+          <w:sz w:val="24"/>
+        </w:rPr>
+        <w:tab/>
+      </w:r>
+      <w:r>
+        <w:rPr>
+          <w:b/>
+          <w:color w:val="000000"/>
+          <w:sz w:val="24"/>
+        </w:rPr>
+        <w:tab/>
+      </w:r>
+      <w:r>
+        <w:rPr>
+          <w:b/>
+          <w:color w:val="000000"/>
+          <w:sz w:val="24"/>
+        </w:rPr>
+        <w:tab/>
+      </w:r>
+      <w:r>
+        <w:rPr>
+          <w:b/>
+          <w:color w:val="000000"/>
+          <w:sz w:val="24"/>
+        </w:rPr>
+        <w:tab/>
+      </w:r>
+      <w:r>
+        <w:rPr>
+          <w:b/>
+          <w:color w:val="000000"/>
+          <w:sz w:val="24"/>
+        </w:rPr>
+        <w:tab/>
+      </w:r>
+      <w:r>
+        <w:rPr>
+          <w:b/>
+          <w:color w:val="000000"/>
+          <w:sz w:val="24"/>
+        </w:rPr>
+        <w:tab/>
+        <w:t xml:space="preserve">       40 Hours</w:t>
+      </w:r>
+    </w:p>
+    <w:p>
+      <w:pPr>
+        <w:spacing w:after="92" w:line="240" w:lineRule="auto"/>
+        <w:ind w:left="0" w:firstLine="0"/>
+        <w:rPr>
+          <w:i/>
+          <w:sz w:val="24"/>
+        </w:rPr>
+      </w:pPr>
+      <w:r>
+        <w:rPr>
+          <w:i/>
+          <w:sz w:val="24"/>
+        </w:rPr>
+        <w:t>University of Utah</w:t>
+      </w:r>
+      <w:r>
+        <w:rPr>
+          <w:i/>
+          <w:sz w:val="24"/>
+        </w:rPr>
+        <w:tab/>
+        <w:t xml:space="preserve"> </w:t>
+      </w:r>
+      <w:r>
+        <w:rPr>
+          <w:i/>
+          <w:sz w:val="24"/>
+        </w:rPr>
+        <w:tab/>
+        <w:t xml:space="preserve"> </w:t>
+      </w:r>
+      <w:r>
+        <w:rPr>
+          <w:i/>
+          <w:sz w:val="24"/>
+        </w:rPr>
+        <w:tab/>
+        <w:t xml:space="preserve"> </w:t>
+      </w:r>
+      <w:r>
+        <w:rPr>
+          <w:i/>
+          <w:sz w:val="24"/>
+        </w:rPr>
+        <w:tab/>
+        <w:t xml:space="preserve"> </w:t>
+      </w:r>
+      <w:r>
+        <w:rPr>
+          <w:i/>
+          <w:sz w:val="24"/>
+        </w:rPr>
+        <w:tab/>
+        <w:t xml:space="preserve"> </w:t>
+      </w:r>
+      <w:r>
+        <w:rPr>
+          <w:i/>
+          <w:sz w:val="24"/>
+        </w:rPr>
+        <w:tab/>
+        <w:t xml:space="preserve"> </w:t>
+      </w:r>
+      <w:r>
+        <w:rPr>
+          <w:i/>
+          <w:sz w:val="24"/>
+        </w:rPr>
+        <w:tab/>
+        <w:t xml:space="preserve"> </w:t>
+      </w:r>
+      <w:r>
+        <w:rPr>
+          <w:i/>
+          <w:sz w:val="24"/>
+        </w:rPr>
+        <w:tab/>
+      </w:r>
+      <w:r>
+        <w:rPr>
+          <w:i/>
+          <w:sz w:val="24"/>
+        </w:rPr>
+        <w:tab/>
+      </w:r>
+      <w:r>
+        <w:rPr>
+          <w:i/>
+          <w:sz w:val="24"/>
+        </w:rPr>
+        <w:tab/>
+        <w:t xml:space="preserve">     Salt Lake City, UT</w:t>
+      </w:r>
+    </w:p>
+    <w:p>
+      <w:pPr>
+        <w:numPr>
+          <w:ilvl w:val="0"/>
+          <w:numId w:val="1"/>
+        </w:numPr>
+        <w:spacing w:after="92"/>
+        <w:ind w:hanging="360"/>
+      </w:pPr>
+      <w:r>
+        <w:t>Allied remotely with several fellow web development novices to apply a recently gained skillset to build out a functional and useful website for finding quick local meal options</w:t>
+      </w:r>
+    </w:p>
+    <w:p>
+      <w:pPr>
+        <w:numPr>
+          <w:ilvl w:val="0"/>
+          <w:numId w:val="1"/>
+        </w:numPr>
+        <w:spacing w:after="92"/>
+        <w:ind w:hanging="360"/>
+      </w:pPr>
+      <w:r>
+        <w:t>Drew upon HTML, JavaScript, CSS, and API tools to find, process, and display relevant items</w:t>
+      </w:r>
+    </w:p>
+    <w:p>
+      <w:pPr>
+        <w:numPr>
+          <w:ilvl w:val="0"/>
+          <w:numId w:val="1"/>
+        </w:numPr>
+        <w:spacing w:after="92"/>
+        <w:ind w:hanging="360"/>
+      </w:pPr>
+      <w:r>
+        <w:t>Built upon existing knowledge and skills, teamwork, aptitude for learning, and efficient documentation and web research to overcome challenges and skill gaps to achieve goals</w:t>
       </w:r>
     </w:p>
     <w:p>
@@ -564,7 +961,7 @@
           <w:tab w:val="center" w:pos="5761"/>
           <w:tab w:val="right" w:pos="10802"/>
         </w:tabs>
-        <w:spacing w:after="0" w:line="259" w:lineRule="auto"/>
+        <w:spacing w:after="0" w:line="256" w:lineRule="auto"/>
         <w:ind w:left="-15" w:right="-8" w:firstLine="0"/>
         <w:rPr>
           <w:b/>
@@ -572,89 +969,31 @@
           <w:sz w:val="24"/>
         </w:rPr>
       </w:pPr>
-      <w:proofErr w:type="spellStart"/>
-      <w:r>
-        <w:rPr>
-          <w:b/>
-          <w:color w:val="000000"/>
-          <w:sz w:val="24"/>
-        </w:rPr>
-        <w:t>Aerobi</w:t>
-      </w:r>
-      <w:proofErr w:type="spellEnd"/>
-      <w:r>
-        <w:rPr>
-          <w:b/>
-          <w:color w:val="000000"/>
-          <w:sz w:val="24"/>
-        </w:rPr>
-        <w:t xml:space="preserve"> </w:t>
-      </w:r>
-      <w:r>
-        <w:rPr>
-          <w:b/>
-          <w:color w:val="000000"/>
-          <w:sz w:val="24"/>
-        </w:rPr>
-        <w:t>Fitness App</w:t>
-      </w:r>
-      <w:r>
-        <w:rPr>
-          <w:b/>
-          <w:color w:val="000000"/>
-          <w:sz w:val="24"/>
-        </w:rPr>
-        <w:tab/>
-        <w:t xml:space="preserve"> </w:t>
-      </w:r>
-      <w:r>
-        <w:rPr>
-          <w:b/>
-          <w:color w:val="000000"/>
-          <w:sz w:val="24"/>
-        </w:rPr>
-        <w:tab/>
-        <w:t xml:space="preserve"> </w:t>
-      </w:r>
-      <w:r>
-        <w:rPr>
-          <w:b/>
-          <w:color w:val="000000"/>
-          <w:sz w:val="24"/>
-        </w:rPr>
-        <w:t xml:space="preserve">June 2020 </w:t>
-      </w:r>
-      <w:r>
-        <w:rPr>
-          <w:b/>
-          <w:color w:val="000000"/>
-          <w:sz w:val="24"/>
-        </w:rPr>
-        <w:t>–</w:t>
-      </w:r>
-      <w:r>
-        <w:rPr>
-          <w:b/>
-          <w:color w:val="000000"/>
-          <w:sz w:val="24"/>
-        </w:rPr>
-        <w:t xml:space="preserve"> </w:t>
-      </w:r>
-      <w:r>
-        <w:rPr>
-          <w:b/>
-          <w:color w:val="000000"/>
-          <w:sz w:val="24"/>
-        </w:rPr>
-        <w:t>May 2021</w:t>
-      </w:r>
-      <w:r>
-        <w:rPr>
-          <w:b/>
-          <w:color w:val="000000"/>
-          <w:sz w:val="24"/>
-        </w:rPr>
-        <w:t xml:space="preserve"> </w:t>
+      <w:r>
+        <w:rPr>
+          <w:b/>
+          <w:color w:val="000000"/>
+          <w:sz w:val="24"/>
+        </w:rPr>
+        <w:t>Aerobi Fitness App</w:t>
+      </w:r>
+      <w:r>
+        <w:rPr>
+          <w:b/>
+          <w:color w:val="000000"/>
+          <w:sz w:val="24"/>
+        </w:rPr>
+        <w:tab/>
+        <w:t xml:space="preserve"> </w:t>
+      </w:r>
+      <w:r>
+        <w:rPr>
+          <w:b/>
+          <w:color w:val="000000"/>
+          <w:sz w:val="24"/>
+        </w:rPr>
+        <w:tab/>
+        <w:t xml:space="preserve"> June 2020 – May 2021 </w:t>
       </w:r>
     </w:p>
     <w:p>
@@ -672,28 +1011,19 @@
           <w:tab w:val="center" w:pos="8642"/>
           <w:tab w:val="right" w:pos="10802"/>
         </w:tabs>
-        <w:spacing w:after="0" w:line="259" w:lineRule="auto"/>
+        <w:spacing w:after="0" w:line="256" w:lineRule="auto"/>
         <w:ind w:left="-15" w:firstLine="0"/>
         <w:rPr>
           <w:i/>
           <w:sz w:val="24"/>
         </w:rPr>
       </w:pPr>
-      <w:proofErr w:type="spellStart"/>
-      <w:r>
-        <w:rPr>
-          <w:i/>
-          <w:sz w:val="24"/>
-        </w:rPr>
-        <w:t>Aerobi</w:t>
-      </w:r>
-      <w:proofErr w:type="spellEnd"/>
-      <w:r>
-        <w:rPr>
-          <w:i/>
-          <w:sz w:val="24"/>
-        </w:rPr>
-        <w:t xml:space="preserve"> Inc.</w:t>
+      <w:r>
+        <w:rPr>
+          <w:i/>
+          <w:sz w:val="24"/>
+        </w:rPr>
+        <w:t>Aerobi Inc.</w:t>
       </w:r>
       <w:r>
         <w:rPr>
@@ -772,26 +1102,14 @@
           <w:sz w:val="24"/>
         </w:rPr>
         <w:tab/>
-      </w:r>
-      <w:r>
-        <w:rPr>
-          <w:i/>
-          <w:sz w:val="24"/>
-        </w:rPr>
-        <w:t xml:space="preserve"> </w:t>
-      </w:r>
-      <w:r>
-        <w:rPr>
-          <w:i/>
-          <w:sz w:val="24"/>
-        </w:rPr>
-        <w:tab/>
-      </w:r>
-      <w:r>
-        <w:rPr>
-          <w:i/>
-          <w:sz w:val="24"/>
-        </w:rPr>
+        <w:t xml:space="preserve"> </w:t>
+      </w:r>
+      <w:r>
+        <w:rPr>
+          <w:i/>
+          <w:sz w:val="24"/>
+        </w:rPr>
+        <w:tab/>
         <w:t>Provo, UT</w:t>
       </w:r>
     </w:p>
@@ -805,31 +1123,7 @@
         <w:ind w:hanging="360"/>
       </w:pPr>
       <w:r>
-        <w:t>Collaborat</w:t>
-      </w:r>
-      <w:r>
-        <w:t>ed with</w:t>
-      </w:r>
-      <w:r>
-        <w:t>in a scrum framework to</w:t>
-      </w:r>
-      <w:r>
-        <w:t xml:space="preserve"> </w:t>
-      </w:r>
-      <w:r>
-        <w:t>outline</w:t>
-      </w:r>
-      <w:r>
-        <w:t xml:space="preserve">, </w:t>
-      </w:r>
-      <w:r>
-        <w:t xml:space="preserve">evaluate, and complete </w:t>
-      </w:r>
-      <w:r>
-        <w:t xml:space="preserve">evolving </w:t>
-      </w:r>
-      <w:r>
-        <w:t>project goals</w:t>
+        <w:t>Collaborated within a scrum framework to outline, evaluate, and complete evolving project goals</w:t>
       </w:r>
     </w:p>
     <w:p>
@@ -842,49 +1136,7 @@
         <w:ind w:hanging="360"/>
       </w:pPr>
       <w:r>
-        <w:t>Researched</w:t>
-      </w:r>
-      <w:r>
-        <w:t>,</w:t>
-      </w:r>
-      <w:r>
-        <w:t xml:space="preserve"> implemented</w:t>
-      </w:r>
-      <w:r>
-        <w:t>, and tested</w:t>
-      </w:r>
-      <w:r>
-        <w:t xml:space="preserve"> machine learning algorithms to</w:t>
-      </w:r>
-      <w:r>
-        <w:t xml:space="preserve"> accurately</w:t>
-      </w:r>
-      <w:r>
-        <w:t xml:space="preserve"> determine </w:t>
-      </w:r>
-      <w:r>
-        <w:t xml:space="preserve">and </w:t>
-      </w:r>
-      <w:r>
-        <w:t>evaluate</w:t>
-      </w:r>
-      <w:r>
-        <w:t xml:space="preserve"> subject </w:t>
-      </w:r>
-      <w:r>
-        <w:t>positions</w:t>
-      </w:r>
-      <w:r>
-        <w:t xml:space="preserve"> in </w:t>
-      </w:r>
-      <w:r>
-        <w:t xml:space="preserve">live </w:t>
-      </w:r>
-      <w:r>
-        <w:t xml:space="preserve">video </w:t>
-      </w:r>
-      <w:r>
-        <w:t>footage</w:t>
+        <w:t>Researched, implemented, and tested machine learning algorithms to accurately determine and evaluate subject positions in live video footage</w:t>
       </w:r>
     </w:p>
     <w:p>
@@ -897,39 +1149,7 @@
         <w:ind w:hanging="360"/>
       </w:pPr>
       <w:r>
-        <w:t xml:space="preserve">Developed </w:t>
-      </w:r>
-      <w:r>
-        <w:t xml:space="preserve">tailored </w:t>
-      </w:r>
-      <w:r>
-        <w:t xml:space="preserve">annotation </w:t>
-      </w:r>
-      <w:r>
-        <w:t xml:space="preserve">tools in Python and </w:t>
-      </w:r>
-      <w:proofErr w:type="spellStart"/>
-      <w:r>
-        <w:t>Javascript</w:t>
-      </w:r>
-      <w:proofErr w:type="spellEnd"/>
-      <w:r>
-        <w:t xml:space="preserve"> </w:t>
-      </w:r>
-      <w:r>
-        <w:t xml:space="preserve">and </w:t>
-      </w:r>
-      <w:r>
-        <w:t xml:space="preserve">coordinated </w:t>
-      </w:r>
-      <w:r>
-        <w:t xml:space="preserve">usage of </w:t>
-      </w:r>
-      <w:r>
-        <w:t xml:space="preserve">these tools with a team to </w:t>
-      </w:r>
-      <w:r>
-        <w:t>generate thousands of data points for algorithm analysis</w:t>
+        <w:t>Developed tailored annotation tools in Python and JavaScript and coordinated usage of these tools with a team to generate thousands of data points for algorithm analysis</w:t>
       </w:r>
     </w:p>
     <w:p>
@@ -942,424 +1162,15 @@
         <w:ind w:hanging="360"/>
       </w:pPr>
       <w:r>
-        <w:t>I</w:t>
-      </w:r>
-      <w:r>
-        <w:t>mplemented a</w:t>
-      </w:r>
-      <w:r>
-        <w:t xml:space="preserve"> </w:t>
-      </w:r>
-      <w:r>
-        <w:t>secure</w:t>
-      </w:r>
-      <w:r>
-        <w:t xml:space="preserve"> server </w:t>
-      </w:r>
-      <w:r>
-        <w:t xml:space="preserve">connection and </w:t>
-      </w:r>
-      <w:r>
-        <w:t>Docker container</w:t>
-      </w:r>
-      <w:r>
-        <w:t xml:space="preserve"> for </w:t>
-      </w:r>
-      <w:r>
-        <w:t xml:space="preserve">remote </w:t>
-      </w:r>
-      <w:r>
-        <w:t xml:space="preserve">training </w:t>
-      </w:r>
-      <w:r>
-        <w:t xml:space="preserve">of </w:t>
-      </w:r>
-      <w:r>
-        <w:t>algorithms</w:t>
-      </w:r>
-    </w:p>
-    <w:p>
-      <w:pPr>
-        <w:tabs>
-          <w:tab w:val="center" w:pos="5761"/>
-          <w:tab w:val="right" w:pos="10802"/>
-        </w:tabs>
-        <w:spacing w:after="0" w:line="259" w:lineRule="auto"/>
-        <w:ind w:left="-15" w:right="-8" w:firstLine="0"/>
-        <w:rPr>
-          <w:b/>
-          <w:color w:val="000000"/>
-          <w:sz w:val="24"/>
-        </w:rPr>
-      </w:pPr>
-      <w:proofErr w:type="spellStart"/>
-      <w:r>
-        <w:rPr>
-          <w:b/>
-          <w:color w:val="000000"/>
-          <w:sz w:val="24"/>
-        </w:rPr>
-        <w:t>Sonus</w:t>
-      </w:r>
-      <w:proofErr w:type="spellEnd"/>
-      <w:r>
-        <w:rPr>
-          <w:b/>
-          <w:color w:val="000000"/>
-          <w:sz w:val="24"/>
-        </w:rPr>
-        <w:t>-Ear Training Application for Android</w:t>
-      </w:r>
-      <w:r>
-        <w:rPr>
-          <w:b/>
-          <w:color w:val="000000"/>
-          <w:sz w:val="24"/>
-        </w:rPr>
-        <w:tab/>
-        <w:t xml:space="preserve"> </w:t>
-      </w:r>
-      <w:r>
-        <w:rPr>
-          <w:b/>
-          <w:color w:val="000000"/>
-          <w:sz w:val="24"/>
-        </w:rPr>
-        <w:tab/>
-        <w:t xml:space="preserve"> 80 Hours</w:t>
-      </w:r>
-      <w:r>
-        <w:rPr>
-          <w:b/>
-          <w:color w:val="000000"/>
-          <w:sz w:val="24"/>
-        </w:rPr>
-        <w:t xml:space="preserve"> </w:t>
-      </w:r>
-    </w:p>
-    <w:p>
-      <w:pPr>
-        <w:tabs>
-          <w:tab w:val="center" w:pos="2160"/>
-          <w:tab w:val="center" w:pos="2880"/>
-          <w:tab w:val="center" w:pos="3601"/>
-          <w:tab w:val="center" w:pos="4321"/>
-          <w:tab w:val="center" w:pos="5041"/>
-          <w:tab w:val="center" w:pos="5761"/>
-          <w:tab w:val="center" w:pos="6481"/>
-          <w:tab w:val="center" w:pos="7201"/>
-          <w:tab w:val="center" w:pos="7921"/>
-          <w:tab w:val="center" w:pos="8642"/>
-          <w:tab w:val="right" w:pos="10802"/>
-        </w:tabs>
-        <w:spacing w:after="0" w:line="259" w:lineRule="auto"/>
-        <w:ind w:left="-15" w:firstLine="0"/>
-        <w:rPr>
-          <w:i/>
-          <w:sz w:val="24"/>
-        </w:rPr>
-      </w:pPr>
-      <w:r>
-        <w:rPr>
-          <w:i/>
-          <w:sz w:val="24"/>
-        </w:rPr>
-        <w:t>Brigham Young University-Idaho</w:t>
-      </w:r>
-      <w:r>
-        <w:rPr>
-          <w:i/>
-          <w:sz w:val="24"/>
-        </w:rPr>
-        <w:tab/>
-        <w:t xml:space="preserve"> </w:t>
-      </w:r>
-      <w:r>
-        <w:rPr>
-          <w:i/>
-          <w:sz w:val="24"/>
-        </w:rPr>
-        <w:tab/>
-        <w:t xml:space="preserve"> </w:t>
-      </w:r>
-      <w:r>
-        <w:rPr>
-          <w:i/>
-          <w:sz w:val="24"/>
-        </w:rPr>
-        <w:tab/>
-        <w:t xml:space="preserve"> </w:t>
-      </w:r>
-      <w:r>
-        <w:rPr>
-          <w:i/>
-          <w:sz w:val="24"/>
-        </w:rPr>
-        <w:tab/>
-        <w:t xml:space="preserve"> </w:t>
-      </w:r>
-      <w:r>
-        <w:rPr>
-          <w:i/>
-          <w:sz w:val="24"/>
-        </w:rPr>
-        <w:tab/>
-        <w:t xml:space="preserve"> </w:t>
-      </w:r>
-      <w:r>
-        <w:rPr>
-          <w:i/>
-          <w:sz w:val="24"/>
-        </w:rPr>
-        <w:tab/>
-        <w:t xml:space="preserve"> </w:t>
-      </w:r>
-      <w:r>
-        <w:rPr>
-          <w:i/>
-          <w:sz w:val="24"/>
-        </w:rPr>
-        <w:tab/>
-        <w:t xml:space="preserve"> </w:t>
-      </w:r>
-      <w:r>
-        <w:rPr>
-          <w:i/>
-          <w:sz w:val="24"/>
-        </w:rPr>
-        <w:tab/>
-        <w:t xml:space="preserve"> </w:t>
-      </w:r>
-      <w:r>
-        <w:rPr>
-          <w:i/>
-          <w:sz w:val="24"/>
-        </w:rPr>
-        <w:tab/>
-        <w:t xml:space="preserve">   Rexburg, ID</w:t>
-      </w:r>
-    </w:p>
-    <w:p>
-      <w:pPr>
-        <w:numPr>
-          <w:ilvl w:val="0"/>
-          <w:numId w:val="1"/>
-        </w:numPr>
-        <w:spacing w:after="92"/>
-        <w:ind w:hanging="360"/>
-      </w:pPr>
-      <w:r>
-        <w:t>Coordinated and collaborated well with a team of three other developers to successfully plan and complete project checkpoints on schedule and to set specifications</w:t>
-      </w:r>
-    </w:p>
-    <w:p>
-      <w:pPr>
-        <w:numPr>
-          <w:ilvl w:val="0"/>
-          <w:numId w:val="1"/>
-        </w:numPr>
-        <w:spacing w:after="92"/>
-        <w:ind w:hanging="360"/>
-        <w:rPr>
-          <w:b/>
-          <w:color w:val="000000"/>
-          <w:sz w:val="24"/>
-        </w:rPr>
-      </w:pPr>
-      <w:r>
-        <w:t>Utilized Java and Android Studio to build a program employing audio and visual cues and feedback to aid musicians in training their ears to accurately identify intervals and note placement on a scale</w:t>
-      </w:r>
-    </w:p>
-    <w:p>
-      <w:pPr>
-        <w:spacing w:after="74" w:line="259" w:lineRule="auto"/>
-        <w:ind w:left="-29" w:right="-29" w:firstLine="0"/>
-        <w:rPr>
-          <w:b/>
-          <w:color w:val="000000"/>
-          <w:sz w:val="24"/>
-        </w:rPr>
-      </w:pPr>
-      <w:r>
-        <w:rPr>
-          <w:b/>
-          <w:color w:val="000000"/>
-          <w:sz w:val="24"/>
-        </w:rPr>
-        <w:t xml:space="preserve">Volunteer Representative in </w:t>
-      </w:r>
-      <w:proofErr w:type="spellStart"/>
-      <w:r>
-        <w:rPr>
-          <w:b/>
-          <w:color w:val="000000"/>
-          <w:sz w:val="24"/>
-        </w:rPr>
-        <w:t>Viña</w:t>
-      </w:r>
-      <w:proofErr w:type="spellEnd"/>
-      <w:r>
-        <w:rPr>
-          <w:b/>
-          <w:color w:val="000000"/>
-          <w:sz w:val="24"/>
-        </w:rPr>
-        <w:t xml:space="preserve"> del Mar, Chile</w:t>
-      </w:r>
-      <w:r>
-        <w:rPr>
-          <w:b/>
-          <w:color w:val="000000"/>
-          <w:sz w:val="24"/>
-        </w:rPr>
-        <w:tab/>
-        <w:t xml:space="preserve"> </w:t>
-      </w:r>
-      <w:r>
-        <w:rPr>
-          <w:b/>
-          <w:color w:val="000000"/>
-          <w:sz w:val="24"/>
-        </w:rPr>
-        <w:tab/>
-        <w:t xml:space="preserve"> </w:t>
-      </w:r>
-      <w:r>
-        <w:rPr>
-          <w:b/>
-          <w:color w:val="000000"/>
-          <w:sz w:val="24"/>
-        </w:rPr>
-        <w:tab/>
-        <w:t xml:space="preserve"> </w:t>
-      </w:r>
-      <w:r>
-        <w:rPr>
-          <w:b/>
-          <w:color w:val="000000"/>
-          <w:sz w:val="24"/>
-        </w:rPr>
-        <w:tab/>
-      </w:r>
-      <w:r>
-        <w:rPr>
-          <w:b/>
-          <w:color w:val="000000"/>
-          <w:sz w:val="24"/>
-        </w:rPr>
-        <w:t xml:space="preserve">         </w:t>
-      </w:r>
-      <w:r>
-        <w:rPr>
-          <w:b/>
-          <w:color w:val="000000"/>
-          <w:sz w:val="24"/>
-        </w:rPr>
-        <w:t xml:space="preserve"> July 2013 – June 2015 </w:t>
-      </w:r>
-    </w:p>
-    <w:p>
-      <w:pPr>
-        <w:tabs>
-          <w:tab w:val="center" w:pos="3601"/>
-          <w:tab w:val="center" w:pos="4321"/>
-          <w:tab w:val="center" w:pos="5041"/>
-          <w:tab w:val="center" w:pos="5761"/>
-          <w:tab w:val="center" w:pos="6481"/>
-          <w:tab w:val="right" w:pos="10802"/>
-        </w:tabs>
-        <w:spacing w:after="0" w:line="259" w:lineRule="auto"/>
-        <w:ind w:left="-15" w:firstLine="0"/>
-        <w:rPr>
-          <w:i/>
-          <w:sz w:val="24"/>
-        </w:rPr>
-      </w:pPr>
-      <w:r>
-        <w:rPr>
-          <w:i/>
-          <w:sz w:val="24"/>
-        </w:rPr>
-        <w:t xml:space="preserve">The Church of Jesus Christ of </w:t>
-      </w:r>
-      <w:r>
-        <w:rPr>
-          <w:i/>
-          <w:sz w:val="24"/>
-        </w:rPr>
-        <w:t>Latter-Day</w:t>
-      </w:r>
-      <w:r>
-        <w:rPr>
-          <w:i/>
-          <w:sz w:val="24"/>
-        </w:rPr>
-        <w:t xml:space="preserve"> Saints </w:t>
-      </w:r>
-      <w:r>
-        <w:rPr>
-          <w:i/>
-          <w:sz w:val="24"/>
-        </w:rPr>
-        <w:tab/>
-        <w:t xml:space="preserve"> </w:t>
-      </w:r>
-      <w:r>
-        <w:rPr>
-          <w:i/>
-          <w:sz w:val="24"/>
-        </w:rPr>
-        <w:tab/>
-        <w:t xml:space="preserve"> </w:t>
-      </w:r>
-      <w:r>
-        <w:rPr>
-          <w:i/>
-          <w:sz w:val="24"/>
-        </w:rPr>
-        <w:tab/>
-        <w:t xml:space="preserve"> </w:t>
-      </w:r>
-      <w:r>
-        <w:rPr>
-          <w:i/>
-          <w:sz w:val="24"/>
-        </w:rPr>
-        <w:tab/>
-        <w:t xml:space="preserve">Salt Lake City, UT </w:t>
-      </w:r>
-    </w:p>
-    <w:p>
-      <w:pPr>
-        <w:numPr>
-          <w:ilvl w:val="0"/>
-          <w:numId w:val="1"/>
-        </w:numPr>
-        <w:spacing w:after="92"/>
-        <w:ind w:hanging="360"/>
-      </w:pPr>
-      <w:r>
-        <w:t>Assumed responsibility for specific sectors, networking, planning, and keeping careful records to ensure the continued development of the sectors in accordance with set goals and standards</w:t>
-      </w:r>
-    </w:p>
-    <w:p>
-      <w:pPr>
-        <w:numPr>
-          <w:ilvl w:val="0"/>
-          <w:numId w:val="1"/>
-        </w:numPr>
-        <w:spacing w:after="92"/>
-        <w:ind w:hanging="360"/>
-      </w:pPr>
-      <w:r>
-        <w:tab/>
-      </w:r>
-      <w:r>
-        <w:t>Developed fluency in Spanish via a disciplined study routine and diligent practice, resulting in effective communication and more meaningful connection with the Chilean people</w:t>
-      </w:r>
+        <w:t>Implemented a secure server connection and Docker container for remote training of algorithms</w:t>
+      </w:r>
+    </w:p>
+    <w:p>
+      <w:pPr>
+        <w:ind w:left="0" w:firstLine="0"/>
+      </w:pPr>
     </w:p>
     <w:sectPr>
-      <w:type w:val="continuous"/>
       <w:pgSz w:w="12240" w:h="15840"/>
       <w:pgMar w:top="720" w:right="720" w:bottom="720" w:left="720" w:header="720" w:footer="720" w:gutter="0"/>
       <w:cols w:space="720"/>
@@ -1583,7 +1394,7 @@
       </w:rPr>
     </w:lvl>
   </w:abstractNum>
-  <w:num w:numId="1" w16cid:durableId="1493377104">
+  <w:num w:numId="1" w16cid:durableId="377900105">
     <w:abstractNumId w:val="0"/>
   </w:num>
 </w:numbering>
@@ -1720,7 +1531,6 @@
     <w:lsdException w:name="HTML Sample" w:semiHidden="1" w:unhideWhenUsed="1"/>
     <w:lsdException w:name="HTML Typewriter" w:semiHidden="1" w:unhideWhenUsed="1"/>
     <w:lsdException w:name="HTML Variable" w:semiHidden="1" w:unhideWhenUsed="1"/>
-    <w:lsdException w:name="Normal Table" w:semiHidden="1" w:unhideWhenUsed="1"/>
     <w:lsdException w:name="annotation subject" w:semiHidden="1" w:unhideWhenUsed="1"/>
     <w:lsdException w:name="No List" w:semiHidden="1" w:unhideWhenUsed="1"/>
     <w:lsdException w:name="Outline List 1" w:semiHidden="1" w:unhideWhenUsed="1"/>
@@ -1767,10 +1577,8 @@
     <w:lsdException w:name="Table Subtle 2" w:semiHidden="1" w:unhideWhenUsed="1"/>
     <w:lsdException w:name="Table Web 1" w:semiHidden="1" w:unhideWhenUsed="1"/>
     <w:lsdException w:name="Table Web 2" w:semiHidden="1" w:unhideWhenUsed="1"/>
-    <w:lsdException w:name="Table Web 3" w:semiHidden="1" w:unhideWhenUsed="1"/>
     <w:lsdException w:name="Balloon Text" w:semiHidden="1" w:unhideWhenUsed="1"/>
     <w:lsdException w:name="Table Grid" w:uiPriority="39"/>
-    <w:lsdException w:name="Table Theme" w:semiHidden="1" w:unhideWhenUsed="1"/>
     <w:lsdException w:name="Placeholder Text" w:semiHidden="1"/>
     <w:lsdException w:name="No Spacing" w:uiPriority="1" w:qFormat="1"/>
     <w:lsdException w:name="Light Shading" w:uiPriority="60"/>
@@ -1995,7 +1803,7 @@
   <w:style w:type="paragraph" w:default="1" w:styleId="Normal">
     <w:name w:val="Normal"/>
     <w:qFormat/>
-    <w:rsid w:val="00C862C1"/>
+    <w:rsid w:val="00CD4F57"/>
     <w:pPr>
       <w:spacing w:after="27" w:line="249" w:lineRule="auto"/>
       <w:ind w:left="437" w:hanging="10"/>
@@ -2012,7 +1820,7 @@
     <w:uiPriority w:val="9"/>
     <w:unhideWhenUsed/>
     <w:qFormat/>
-    <w:rsid w:val="00C862C1"/>
+    <w:rsid w:val="00CD4F57"/>
     <w:pPr>
       <w:keepNext/>
       <w:keepLines/>
@@ -2059,7 +1867,7 @@
     <w:basedOn w:val="DefaultParagraphFont"/>
     <w:link w:val="Heading1"/>
     <w:uiPriority w:val="9"/>
-    <w:rsid w:val="00C862C1"/>
+    <w:rsid w:val="00CD4F57"/>
     <w:rPr>
       <w:rFonts w:ascii="Palatino Linotype" w:eastAsia="Palatino Linotype" w:hAnsi="Palatino Linotype" w:cs="Palatino Linotype"/>
       <w:b/>
@@ -2073,7 +1881,7 @@
     <w:uiPriority w:val="99"/>
     <w:semiHidden/>
     <w:unhideWhenUsed/>
-    <w:rsid w:val="00C862C1"/>
+    <w:rsid w:val="00CD4F57"/>
     <w:rPr>
       <w:sz w:val="16"/>
       <w:szCs w:val="16"/>
@@ -2086,7 +1894,7 @@
     <w:uiPriority w:val="99"/>
     <w:semiHidden/>
     <w:unhideWhenUsed/>
-    <w:rsid w:val="00C862C1"/>
+    <w:rsid w:val="00CD4F57"/>
     <w:pPr>
       <w:spacing w:line="240" w:lineRule="auto"/>
     </w:pPr>
@@ -2101,7 +1909,7 @@
     <w:link w:val="CommentText"/>
     <w:uiPriority w:val="99"/>
     <w:semiHidden/>
-    <w:rsid w:val="00C862C1"/>
+    <w:rsid w:val="00CD4F57"/>
     <w:rPr>
       <w:rFonts w:ascii="Palatino Linotype" w:eastAsia="Palatino Linotype" w:hAnsi="Palatino Linotype" w:cs="Palatino Linotype"/>
       <w:color w:val="404040"/>
@@ -2109,35 +1917,15 @@
       <w:szCs w:val="20"/>
     </w:rPr>
   </w:style>
-  <w:style w:type="paragraph" w:styleId="BalloonText">
-    <w:name w:val="Balloon Text"/>
-    <w:basedOn w:val="Normal"/>
-    <w:link w:val="BalloonTextChar"/>
+  <w:style w:type="character" w:styleId="Hyperlink">
+    <w:name w:val="Hyperlink"/>
+    <w:basedOn w:val="DefaultParagraphFont"/>
     <w:uiPriority w:val="99"/>
-    <w:semiHidden/>
     <w:unhideWhenUsed/>
-    <w:rsid w:val="00C862C1"/>
-    <w:pPr>
-      <w:spacing w:after="0" w:line="240" w:lineRule="auto"/>
-    </w:pPr>
+    <w:rsid w:val="00CD4F57"/>
     <w:rPr>
-      <w:rFonts w:ascii="Segoe UI" w:hAnsi="Segoe UI" w:cs="Segoe UI"/>
-      <w:sz w:val="18"/>
-      <w:szCs w:val="18"/>
-    </w:rPr>
-  </w:style>
-  <w:style w:type="character" w:customStyle="1" w:styleId="BalloonTextChar">
-    <w:name w:val="Balloon Text Char"/>
-    <w:basedOn w:val="DefaultParagraphFont"/>
-    <w:link w:val="BalloonText"/>
-    <w:uiPriority w:val="99"/>
-    <w:semiHidden/>
-    <w:rsid w:val="00C862C1"/>
-    <w:rPr>
-      <w:rFonts w:ascii="Segoe UI" w:eastAsia="Palatino Linotype" w:hAnsi="Segoe UI" w:cs="Segoe UI"/>
-      <w:color w:val="404040"/>
-      <w:sz w:val="18"/>
-      <w:szCs w:val="18"/>
+      <w:color w:val="0563C1" w:themeColor="hyperlink"/>
+      <w:u w:val="single"/>
     </w:rPr>
   </w:style>
 </w:styles>
